--- a/_scripts/data-articles/52-12-january-2022-2021-s-trickiest-words-to-pronounce.docx
+++ b/_scripts/data-articles/52-12-january-2022-2021-s-trickiest-words-to-pronounce.docx
@@ -48,20 +48,14 @@
     </w:p>
     <w:p>
       <w:r>
-        <w:t xml:space="preserve">Some of the words that made it onto the list in 2021 are as follows: Omicron, the virus, </w:t>
-      </w:r>
-      <w:proofErr w:type="spellStart"/>
-      <w:r>
-        <w:t>Tsitsipas</w:t>
-      </w:r>
-      <w:proofErr w:type="spellEnd"/>
-      <w:r>
-        <w:t xml:space="preserve"> (the Greek tennis player), and cryptocurrency Dogecoin.</w:t>
-      </w:r>
-    </w:p>
-    <w:p>
-      <w:r>
-        <w:t>Esteban Touma, a stand-up comedian, and teacher for Babbel Live, said that newscaster in the US have struggled with 2021’s new words and names.</w:t>
+        <w:rPr/>
+        <w:t>Some of the words that made it onto the list in 2021 are as follows: Omicron (the virus), Tsitsipas (the Greek tennis player), and cryptocurrency, Dogecoin.</w:t>
+      </w:r>
+    </w:p>
+    <w:p>
+      <w:r>
+        <w:rPr/>
+        <w:t>Esteban Touma, a stand-up comedian and teacher for Babbel Live, said that newscasters in the US have struggled with 2021’s new words and names.</w:t>
       </w:r>
     </w:p>
     <w:p>
@@ -82,24 +76,16 @@
           <w:szCs w:val="24"/>
         </w:rPr>
       </w:pPr>
-      <w:proofErr w:type="spellStart"/>
-      <w:r>
-        <w:rPr>
-          <w:b/>
-          <w:bCs/>
-        </w:rPr>
-        <w:t>Cheugy</w:t>
-      </w:r>
-      <w:proofErr w:type="spellEnd"/>
-      <w:r>
-        <w:rPr>
-          <w:b/>
-          <w:bCs/>
-        </w:rPr>
-        <w:t xml:space="preserve"> (CHOO-gee/): </w:t>
-      </w:r>
-      <w:r>
-        <w:t>A Generation Z term to mock outdated and unfashionable things, or someone who is trying too hard, it is often used to poke fun at Millennials.</w:t>
+      <w:r>
+        <w:rPr>
+          <w:b w:val="1"/>
+          <w:bCs w:val="1"/>
+        </w:rPr>
+        <w:t xml:space="preserve">Cheugy (CHOO-gee/): </w:t>
+      </w:r>
+      <w:r>
+        <w:rPr/>
+        <w:t>A Generation Z term to mock outdated and unfashionable things, or someone who is trying too hard. It is often used to poke fun at Millennials.</w:t>
       </w:r>
     </w:p>
     <w:p>
@@ -659,16 +645,18 @@
           <w:ilvl w:val="0"/>
           <w:numId w:val="1"/>
         </w:numPr>
-      </w:pPr>
-      <w:r>
-        <w:rPr>
-          <w:b/>
-          <w:bCs/>
+        <w:rPr/>
+      </w:pPr>
+      <w:r>
+        <w:rPr>
+          <w:b w:val="1"/>
+          <w:bCs w:val="1"/>
         </w:rPr>
         <w:t xml:space="preserve">Shein (SHEE-in): </w:t>
       </w:r>
       <w:r>
-        <w:t>A popular Chines “fast fashion” company.</w:t>
+        <w:rPr/>
+        <w:t>A popular Chinese “fast fashion” company.</w:t>
       </w:r>
     </w:p>
     <w:p>
@@ -825,36 +813,26 @@
     </w:p>
     <w:p/>
     <w:p>
-      <w:pPr>
-        <w:rPr>
-          <w:b/>
-          <w:bCs/>
-          <w:noProof/>
-        </w:rPr>
-      </w:pPr>
-      <w:r>
-        <w:rPr>
-          <w:noProof/>
-        </w:rPr>
-        <w:lastRenderedPageBreak/>
+      <w:pPr/>
+      <w:r>
         <w:drawing>
-          <wp:inline distT="0" distB="0" distL="0" distR="0" wp14:anchorId="713F9E65" wp14:editId="4A12A0C1">
+          <wp:inline wp14:editId="1C46F481" wp14:anchorId="713F9E65">
             <wp:extent cx="4572000" cy="2571750"/>
             <wp:effectExtent l="0" t="0" r="0" b="0"/>
-            <wp:docPr id="1673487615" name="Picture 1673487615"/>
+            <wp:docPr id="1673487615" name="Picture 1673487615" title=""/>
             <wp:cNvGraphicFramePr>
-              <a:graphicFrameLocks xmlns:a="http://schemas.openxmlformats.org/drawingml/2006/main" noChangeAspect="1"/>
+              <a:graphicFrameLocks noChangeAspect="1"/>
             </wp:cNvGraphicFramePr>
-            <a:graphic xmlns:a="http://schemas.openxmlformats.org/drawingml/2006/main">
+            <a:graphic>
               <a:graphicData uri="http://schemas.openxmlformats.org/drawingml/2006/picture">
-                <pic:pic xmlns:pic="http://schemas.openxmlformats.org/drawingml/2006/picture">
+                <pic:pic>
                   <pic:nvPicPr>
-                    <pic:cNvPr id="0" name=""/>
+                    <pic:cNvPr id="0" name="Picture 1673487615"/>
                     <pic:cNvPicPr/>
                   </pic:nvPicPr>
                   <pic:blipFill>
-                    <a:blip r:embed="rId7" cstate="print">
-                      <a:extLst>
+                    <a:blip r:embed="Ra81cd057fb394799">
+                      <a:extLst xmlns:a="http://schemas.openxmlformats.org/drawingml/2006/main">
                         <a:ext uri="{28A0092B-C50C-407E-A947-70E740481C1C}">
                           <a14:useLocalDpi xmlns:a14="http://schemas.microsoft.com/office/drawing/2010/main" val="0"/>
                         </a:ext>
@@ -865,7 +843,7 @@
                     </a:stretch>
                   </pic:blipFill>
                   <pic:spPr>
-                    <a:xfrm>
+                    <a:xfrm rot="0" flipH="0" flipV="0">
                       <a:off x="0" y="0"/>
                       <a:ext cx="4572000" cy="2571750"/>
                     </a:xfrm>
@@ -886,6 +864,53 @@
         <w:spacing w:after="120"/>
       </w:pPr>
       <w:r>
+        <w:rPr>
+          <w:rStyle w:val="normaltextrun"/>
+          <w:rFonts w:ascii="Cambria" w:hAnsi="Cambria"/>
+          <w:color w:val="365F91" w:themeColor="accent1" w:themeTint="FF" w:themeShade="BF"/>
+        </w:rPr>
+        <w:t xml:space="preserve"> Difficult Words</w:t>
+      </w:r>
+    </w:p>
+    <w:p>
+      <w:pPr>
+        <w:pStyle w:val="ListParagraph"/>
+        <w:numPr>
+          <w:ilvl w:val="0"/>
+          <w:numId w:val="4"/>
+        </w:numPr>
+        <w:rPr/>
+      </w:pPr>
+      <w:r>
+        <w:rPr/>
+        <w:t>Subtitles – Captions displayed at the bottom of a TV screen that translate the dialogue or narrative, e.g., films in foreign languages with English subtitles.</w:t>
+      </w:r>
+    </w:p>
+    <w:p>
+      <w:pPr>
+        <w:pStyle w:val="ListParagraph"/>
+        <w:numPr>
+          <w:ilvl w:val="0"/>
+          <w:numId w:val="4"/>
+        </w:numPr>
+        <w:rPr/>
+      </w:pPr>
+      <w:r>
+        <w:rPr/>
+        <w:t>Newsreaders – People who read news bulletins on TV or other social media platforms.</w:t>
+      </w:r>
+    </w:p>
+    <w:p>
+      <w:pPr>
+        <w:pStyle w:val="Normal"/>
+      </w:pPr>
+    </w:p>
+    <w:p>
+      <w:pPr>
+        <w:pStyle w:val="Heading2"/>
+        <w:spacing w:after="120"/>
+      </w:pPr>
+      <w:r>
         <w:t>Questions</w:t>
       </w:r>
     </w:p>
@@ -944,76 +969,10 @@
           <w:ilvl w:val="0"/>
           <w:numId w:val="3"/>
         </w:numPr>
-      </w:pPr>
-      <w:r>
-        <w:t>…</w:t>
-      </w:r>
-    </w:p>
-    <w:p>
-      <w:pPr>
-        <w:pStyle w:val="Heading2"/>
-        <w:spacing w:after="120"/>
-      </w:pPr>
-      <w:r>
-        <w:rPr>
-          <w:rStyle w:val="normaltextrun"/>
-          <w:rFonts w:ascii="Cambria" w:hAnsi="Cambria"/>
-          <w:color w:val="365F91"/>
-          <w:shd w:val="clear" w:color="auto" w:fill="FFFFFF"/>
-        </w:rPr>
-        <w:t>Collocations and Difficult Words</w:t>
-      </w:r>
-    </w:p>
-    <w:p>
-      <w:pPr>
-        <w:pStyle w:val="ListParagraph"/>
-        <w:numPr>
-          <w:ilvl w:val="0"/>
-          <w:numId w:val="4"/>
-        </w:numPr>
-      </w:pPr>
-      <w:r>
-        <w:rPr>
-          <w:b/>
-          <w:bCs/>
-        </w:rPr>
-        <w:t>WORD</w:t>
-      </w:r>
-      <w:r>
-        <w:t xml:space="preserve"> – </w:t>
-      </w:r>
-      <w:r>
-        <w:t>DEFINITION</w:t>
-      </w:r>
-    </w:p>
-    <w:p>
-      <w:pPr>
-        <w:pStyle w:val="ListParagraph"/>
-        <w:numPr>
-          <w:ilvl w:val="0"/>
-          <w:numId w:val="4"/>
-        </w:numPr>
-      </w:pPr>
-      <w:r>
-        <w:rPr>
-          <w:b/>
-          <w:bCs/>
-        </w:rPr>
-        <w:t>WORD</w:t>
-      </w:r>
-      <w:r>
-        <w:t xml:space="preserve"> – DEFINITION</w:t>
-      </w:r>
-    </w:p>
-    <w:p>
-      <w:pPr>
-        <w:pStyle w:val="ListParagraph"/>
-        <w:numPr>
-          <w:ilvl w:val="0"/>
-          <w:numId w:val="4"/>
-        </w:numPr>
-      </w:pPr>
-      <w:r>
+        <w:rPr/>
+      </w:pPr>
+      <w:r>
+        <w:rPr/>
         <w:t>…</w:t>
       </w:r>
     </w:p>

--- a/_scripts/data-articles/52-12-january-2022-2021-s-trickiest-words-to-pronounce.docx
+++ b/_scripts/data-articles/52-12-january-2022-2021-s-trickiest-words-to-pronounce.docx
@@ -480,65 +480,17 @@
       </w:pPr>
       <w:r>
         <w:rPr>
-          <w:b/>
-          <w:bCs/>
-        </w:rPr>
-        <w:t>Omicron (AH-</w:t>
-      </w:r>
-      <w:proofErr w:type="spellStart"/>
-      <w:r>
-        <w:rPr>
-          <w:b/>
-          <w:bCs/>
-        </w:rPr>
-        <w:t>muh</w:t>
-      </w:r>
-      <w:proofErr w:type="spellEnd"/>
-      <w:r>
-        <w:rPr>
-          <w:b/>
-          <w:bCs/>
-        </w:rPr>
-        <w:t>-</w:t>
-      </w:r>
-      <w:proofErr w:type="spellStart"/>
-      <w:r>
-        <w:rPr>
-          <w:b/>
-          <w:bCs/>
-        </w:rPr>
-        <w:t>raan</w:t>
-      </w:r>
-      <w:proofErr w:type="spellEnd"/>
-      <w:r>
-        <w:rPr>
-          <w:b/>
-          <w:bCs/>
-        </w:rPr>
-        <w:t>/OH-mee-</w:t>
-      </w:r>
-      <w:proofErr w:type="spellStart"/>
-      <w:r>
-        <w:rPr>
-          <w:b/>
-          <w:bCs/>
-        </w:rPr>
-        <w:t>kraan</w:t>
-      </w:r>
-      <w:proofErr w:type="spellEnd"/>
-      <w:r>
-        <w:rPr>
-          <w:b/>
-          <w:bCs/>
-        </w:rPr>
-        <w:t>/</w:t>
+          <w:b w:val="1"/>
+          <w:bCs w:val="1"/>
+        </w:rPr>
+        <w:t>Omicron (AH-muh-kraan/OH-mee-kraan/</w:t>
       </w:r>
       <w:r>
         <w:rPr>
           <w:rFonts w:ascii="Arial" w:hAnsi="Arial" w:eastAsia="Arial" w:cs="Arial"/>
-          <w:b/>
-          <w:bCs/>
-          <w:caps/>
+          <w:b w:val="1"/>
+          <w:bCs w:val="1"/>
+          <w:caps w:val="1"/>
           <w:color w:val="1D2A57"/>
           <w:sz w:val="24"/>
           <w:szCs w:val="24"/>
@@ -548,76 +500,37 @@
       <w:r>
         <w:rPr>
           <w:rFonts w:ascii="Arial" w:hAnsi="Arial" w:eastAsia="Arial" w:cs="Arial"/>
-          <w:b/>
-          <w:bCs/>
+          <w:b w:val="1"/>
+          <w:bCs w:val="1"/>
           <w:color w:val="1D2A57"/>
           <w:sz w:val="24"/>
           <w:szCs w:val="24"/>
         </w:rPr>
-        <w:t xml:space="preserve"> - </w:t>
-      </w:r>
-      <w:proofErr w:type="spellStart"/>
-      <w:proofErr w:type="gramStart"/>
+        <w:t xml:space="preserve"> - əʊˈmaɪ.kron/</w:t>
+      </w:r>
       <w:r>
         <w:rPr>
           <w:rFonts w:ascii="Arial" w:hAnsi="Arial" w:eastAsia="Arial" w:cs="Arial"/>
-          <w:b/>
-          <w:bCs/>
+          <w:b w:val="1"/>
+          <w:bCs w:val="1"/>
+          <w:caps w:val="1"/>
           <w:color w:val="1D2A57"/>
           <w:sz w:val="24"/>
           <w:szCs w:val="24"/>
         </w:rPr>
-        <w:t>əʊˈmaɪ.kron</w:t>
-      </w:r>
-      <w:proofErr w:type="spellEnd"/>
-      <w:proofErr w:type="gramEnd"/>
+        <w:t>US</w:t>
+      </w:r>
       <w:r>
         <w:rPr>
           <w:rFonts w:ascii="Arial" w:hAnsi="Arial" w:eastAsia="Arial" w:cs="Arial"/>
-          <w:b/>
-          <w:bCs/>
+          <w:b w:val="1"/>
+          <w:bCs w:val="1"/>
           <w:color w:val="1D2A57"/>
           <w:sz w:val="24"/>
           <w:szCs w:val="24"/>
         </w:rPr>
-        <w:t>/</w:t>
-      </w:r>
-      <w:r>
-        <w:rPr>
-          <w:rFonts w:ascii="Arial" w:hAnsi="Arial" w:eastAsia="Arial" w:cs="Arial"/>
-          <w:b/>
-          <w:bCs/>
-          <w:caps/>
-          <w:color w:val="1D2A57"/>
-          <w:sz w:val="24"/>
-          <w:szCs w:val="24"/>
-        </w:rPr>
-        <w:t>US</w:t>
-      </w:r>
-      <w:r>
-        <w:rPr>
-          <w:rFonts w:ascii="Arial" w:hAnsi="Arial" w:eastAsia="Arial" w:cs="Arial"/>
-          <w:b/>
-          <w:bCs/>
-          <w:color w:val="1D2A57"/>
-          <w:sz w:val="24"/>
-          <w:szCs w:val="24"/>
-        </w:rPr>
-        <w:t xml:space="preserve"> - ˈ</w:t>
-      </w:r>
-      <w:proofErr w:type="spellStart"/>
-      <w:r>
-        <w:rPr>
-          <w:rFonts w:ascii="Arial" w:hAnsi="Arial" w:eastAsia="Arial" w:cs="Arial"/>
-          <w:b/>
-          <w:bCs/>
-          <w:color w:val="1D2A57"/>
-          <w:sz w:val="24"/>
-          <w:szCs w:val="24"/>
-        </w:rPr>
-        <w:t>oʊ.mɪ.krɑːn</w:t>
-      </w:r>
-      <w:proofErr w:type="spellEnd"/>
+        <w:t xml:space="preserve"> - ˈoʊ.mɪ.krɑːn</w:t>
+      </w:r>
       <w:r>
         <w:rPr>
           <w:rFonts w:ascii="Arial" w:hAnsi="Arial" w:eastAsia="Arial" w:cs="Arial"/>
@@ -629,12 +542,13 @@
       </w:r>
       <w:r>
         <w:rPr>
-          <w:b/>
-          <w:bCs/>
+          <w:b w:val="1"/>
+          <w:bCs w:val="1"/>
         </w:rPr>
         <w:t>):</w:t>
       </w:r>
       <w:r>
+        <w:rPr/>
         <w:t xml:space="preserve"> A new variant of the COVID-19 first identified in November. It is named in keeping with the WHO’s system of identifying variants with Greek letters. The strain is pronounced differently in the US and the UK.</w:t>
       </w:r>
     </w:p>
@@ -1162,6 +1076,7 @@
     <int:WordHash hashCode="gYSBq2D6K/Ef9D" id="59FERODf"/>
     <int:WordHash hashCode="2/SjZYg2XKSrkE" id="rXmHYpjW"/>
     <int:WordHash hashCode="GiY1btqAkMgRe3" id="s2ZbOKja"/>
+    <int:WordHash hashCode="x2gO97RNyU1C/V" id="PsC1Rlhx"/>
   </int:Manifest>
   <int:Observations>
     <int:Content id="qWyJN5Xf">
@@ -1255,6 +1170,9 @@
       <int:Rejection type="LegacyProofing"/>
     </int:Content>
     <int:Content id="s2ZbOKja">
+      <int:Rejection type="LegacyProofing"/>
+    </int:Content>
+    <int:Content id="PsC1Rlhx">
       <int:Rejection type="LegacyProofing"/>
     </int:Content>
   </int:Observations>

--- a/_scripts/data-articles/52-12-january-2022-2021-s-trickiest-words-to-pronounce.docx
+++ b/_scripts/data-articles/52-12-january-2022-2021-s-trickiest-words-to-pronounce.docx
@@ -55,7 +55,23 @@
     <w:p>
       <w:r>
         <w:rPr/>
-        <w:t>Esteban Touma, a stand-up comedian and teacher for Babbel Live, said that newscasters in the US have struggled with 2021’s new words and names.</w:t>
+        <w:t xml:space="preserve">Esteban Touma, a stand-up </w:t>
+      </w:r>
+      <w:r>
+        <w:rPr/>
+        <w:t>comedian,</w:t>
+      </w:r>
+      <w:r>
+        <w:rPr/>
+        <w:t xml:space="preserve"> and teacher for Babbel Live, said that newscasters in the US have struggled with 2021’s </w:t>
+      </w:r>
+      <w:r>
+        <w:rPr/>
+        <w:t>new words</w:t>
+      </w:r>
+      <w:r>
+        <w:rPr/>
+        <w:t xml:space="preserve"> and names.</w:t>
       </w:r>
     </w:p>
     <w:p>
@@ -96,6 +112,7 @@
           <w:numId w:val="1"/>
         </w:numPr>
         <w:rPr>
+          <w:rFonts w:ascii="Arial" w:hAnsi="Arial" w:eastAsia="Arial" w:cs="Arial" w:asciiTheme="minorAscii" w:hAnsiTheme="minorAscii" w:eastAsiaTheme="minorAscii" w:cstheme="minorAscii"/>
           <w:b w:val="1"/>
           <w:bCs w:val="1"/>
           <w:color w:val="1D2A57"/>
@@ -108,7 +125,7 @@
           <w:b w:val="1"/>
           <w:bCs w:val="1"/>
         </w:rPr>
-        <w:t>Chipotle (chih-POHT-//lay/</w:t>
+        <w:t xml:space="preserve">Chipotle (chih-POHT-//lay / </w:t>
       </w:r>
       <w:r>
         <w:rPr>
@@ -119,7 +136,51 @@
           <w:sz w:val="24"/>
           <w:szCs w:val="24"/>
         </w:rPr>
-        <w:t>UK - ɪˈpəʊt.leɪ/</w:t>
+        <w:t xml:space="preserve">UK: </w:t>
+      </w:r>
+      <w:r>
+        <w:rPr>
+          <w:rFonts w:ascii="Arial" w:hAnsi="Arial" w:eastAsia="Arial" w:cs="Arial"/>
+          <w:b w:val="1"/>
+          <w:bCs w:val="1"/>
+          <w:color w:val="000000" w:themeColor="text1" w:themeTint="FF" w:themeShade="FF"/>
+          <w:sz w:val="24"/>
+          <w:szCs w:val="24"/>
+        </w:rPr>
+        <w:t>t</w:t>
+      </w:r>
+      <w:r>
+        <w:rPr>
+          <w:rFonts w:ascii="Arial" w:hAnsi="Arial" w:eastAsia="Arial" w:cs="Arial"/>
+          <w:b w:val="1"/>
+          <w:bCs w:val="1"/>
+          <w:color w:val="1D2A57"/>
+          <w:sz w:val="24"/>
+          <w:szCs w:val="24"/>
+        </w:rPr>
+        <w:t>ʃɪˈpəʊt.</w:t>
+      </w:r>
+      <w:r>
+        <w:rPr>
+          <w:rFonts w:ascii="Arial" w:hAnsi="Arial" w:eastAsia="Arial" w:cs="Arial"/>
+          <w:b w:val="1"/>
+          <w:bCs w:val="1"/>
+          <w:color w:val="1D2A57"/>
+          <w:sz w:val="24"/>
+          <w:szCs w:val="24"/>
+        </w:rPr>
+        <w:t>leɪ</w:t>
+      </w:r>
+      <w:r>
+        <w:rPr>
+          <w:rFonts w:ascii="Arial" w:hAnsi="Arial" w:eastAsia="Arial" w:cs="Arial"/>
+          <w:b w:val="1"/>
+          <w:bCs w:val="1"/>
+          <w:color w:val="1D2A57"/>
+          <w:sz w:val="24"/>
+          <w:szCs w:val="24"/>
+        </w:rPr>
+        <w:t xml:space="preserve"> / </w:t>
       </w:r>
       <w:r>
         <w:rPr>
@@ -131,7 +192,7 @@
           <w:sz w:val="24"/>
           <w:szCs w:val="24"/>
         </w:rPr>
-        <w:t>US -</w:t>
+        <w:t>US:</w:t>
       </w:r>
       <w:r>
         <w:rPr>
@@ -164,7 +225,7 @@
           <w:sz w:val="24"/>
           <w:szCs w:val="24"/>
         </w:rPr>
-        <w:t>ʃɪˈpoʊt.leɪ/</w:t>
+        <w:t>ʃɪˈpoʊt.leɪ</w:t>
       </w:r>
       <w:r>
         <w:rPr>
@@ -346,103 +407,78 @@
       </w:pPr>
       <w:r>
         <w:rPr>
-          <w:b/>
-          <w:bCs/>
-        </w:rPr>
-        <w:t>Glasgow (GLAHZ-go/</w:t>
+          <w:b w:val="1"/>
+          <w:bCs w:val="1"/>
+        </w:rPr>
+        <w:t xml:space="preserve">Glasgow (GLAHZ-go / </w:t>
       </w:r>
       <w:r>
         <w:rPr>
           <w:rFonts w:ascii="Arial" w:hAnsi="Arial" w:eastAsia="Arial" w:cs="Arial"/>
-          <w:b/>
-          <w:bCs/>
+          <w:b w:val="1"/>
+          <w:bCs w:val="1"/>
           <w:color w:val="1D2A57"/>
           <w:sz w:val="24"/>
           <w:szCs w:val="24"/>
         </w:rPr>
-        <w:t xml:space="preserve">UK - </w:t>
+        <w:t>UK: ɡlɑːz.</w:t>
       </w:r>
       <w:proofErr w:type="spellStart"/>
-      <w:proofErr w:type="gramStart"/>
       <w:r>
         <w:rPr>
           <w:rFonts w:ascii="Arial" w:hAnsi="Arial" w:eastAsia="Arial" w:cs="Arial"/>
-          <w:b/>
-          <w:bCs/>
+          <w:b w:val="1"/>
+          <w:bCs w:val="1"/>
           <w:color w:val="1D2A57"/>
           <w:sz w:val="24"/>
           <w:szCs w:val="24"/>
         </w:rPr>
-        <w:t>ɡlɑːz.ɡəʊ</w:t>
+        <w:t>ɡəʊ</w:t>
       </w:r>
       <w:proofErr w:type="spellEnd"/>
-      <w:proofErr w:type="gramEnd"/>
       <w:r>
         <w:rPr>
           <w:rFonts w:ascii="Arial" w:hAnsi="Arial" w:eastAsia="Arial" w:cs="Arial"/>
-          <w:b/>
-          <w:bCs/>
+          <w:b w:val="1"/>
+          <w:bCs w:val="1"/>
           <w:color w:val="1D2A57"/>
           <w:sz w:val="24"/>
           <w:szCs w:val="24"/>
         </w:rPr>
-        <w:t>/</w:t>
+        <w:t xml:space="preserve"> / </w:t>
       </w:r>
       <w:r>
         <w:rPr>
           <w:rFonts w:ascii="Arial" w:hAnsi="Arial" w:eastAsia="Arial" w:cs="Arial"/>
-          <w:b/>
-          <w:bCs/>
-          <w:caps/>
+          <w:b w:val="1"/>
+          <w:bCs w:val="1"/>
+          <w:caps w:val="1"/>
           <w:color w:val="1D2A57"/>
           <w:sz w:val="24"/>
           <w:szCs w:val="24"/>
         </w:rPr>
-        <w:t>US</w:t>
+        <w:t>US:</w:t>
       </w:r>
       <w:r>
         <w:rPr>
           <w:rFonts w:ascii="Arial" w:hAnsi="Arial" w:eastAsia="Arial" w:cs="Arial"/>
-          <w:b/>
-          <w:bCs/>
+          <w:b w:val="1"/>
+          <w:bCs w:val="1"/>
           <w:color w:val="1D2A57"/>
           <w:sz w:val="24"/>
           <w:szCs w:val="24"/>
         </w:rPr>
-        <w:t xml:space="preserve"> - ˈ</w:t>
-      </w:r>
-      <w:proofErr w:type="spellStart"/>
-      <w:r>
-        <w:rPr>
-          <w:rFonts w:ascii="Arial" w:hAnsi="Arial" w:eastAsia="Arial" w:cs="Arial"/>
-          <w:b/>
-          <w:bCs/>
-          <w:color w:val="1D2A57"/>
-          <w:sz w:val="24"/>
-          <w:szCs w:val="24"/>
-        </w:rPr>
-        <w:t>ɡlæz.ɡoʊ</w:t>
-      </w:r>
-      <w:proofErr w:type="spellEnd"/>
-      <w:r>
-        <w:rPr>
-          <w:rFonts w:ascii="Arial" w:hAnsi="Arial" w:eastAsia="Arial" w:cs="Arial"/>
-          <w:b/>
-          <w:bCs/>
-          <w:color w:val="1D2A57"/>
-          <w:sz w:val="24"/>
-          <w:szCs w:val="24"/>
-        </w:rPr>
-        <w:t>/</w:t>
-      </w:r>
-      <w:r>
-        <w:rPr>
-          <w:b/>
-          <w:bCs/>
+        <w:t xml:space="preserve"> ˈɡlæz.ɡoʊ</w:t>
+      </w:r>
+      <w:r>
+        <w:rPr>
+          <w:b w:val="1"/>
+          <w:bCs w:val="1"/>
         </w:rPr>
         <w:t xml:space="preserve">): </w:t>
       </w:r>
       <w:r>
+        <w:rPr/>
         <w:t>This may seem a strange one but the COP26 host city may be a challenge for some people not from the UK, with President Biden and Barack Obama struggling to say it correctly.</w:t>
       </w:r>
     </w:p>
@@ -483,7 +519,7 @@
           <w:b w:val="1"/>
           <w:bCs w:val="1"/>
         </w:rPr>
-        <w:t>Omicron (AH-muh-kraan/OH-mee-kraan/</w:t>
+        <w:t xml:space="preserve">Omicron (AH-muh-kraan/OH-mee-kraan / </w:t>
       </w:r>
       <w:r>
         <w:rPr>
@@ -495,7 +531,7 @@
           <w:sz w:val="24"/>
           <w:szCs w:val="24"/>
         </w:rPr>
-        <w:t>UK</w:t>
+        <w:t>UK:</w:t>
       </w:r>
       <w:r>
         <w:rPr>
@@ -506,7 +542,31 @@
           <w:sz w:val="24"/>
           <w:szCs w:val="24"/>
         </w:rPr>
-        <w:t xml:space="preserve"> - əʊˈmaɪ.kron/</w:t>
+        <w:t xml:space="preserve"> əʊˈmaɪ.</w:t>
+      </w:r>
+      <w:proofErr w:type="spellStart"/>
+      <w:r>
+        <w:rPr>
+          <w:rFonts w:ascii="Arial" w:hAnsi="Arial" w:eastAsia="Arial" w:cs="Arial"/>
+          <w:b w:val="1"/>
+          <w:bCs w:val="1"/>
+          <w:color w:val="1D2A57"/>
+          <w:sz w:val="24"/>
+          <w:szCs w:val="24"/>
+        </w:rPr>
+        <w:t>kron</w:t>
+      </w:r>
+      <w:proofErr w:type="spellEnd"/>
+      <w:r>
+        <w:rPr>
+          <w:rFonts w:ascii="Arial" w:hAnsi="Arial" w:eastAsia="Arial" w:cs="Arial"/>
+          <w:b w:val="1"/>
+          <w:bCs w:val="1"/>
+          <w:color w:val="1D2A57"/>
+          <w:sz w:val="24"/>
+          <w:szCs w:val="24"/>
+        </w:rPr>
+        <w:t xml:space="preserve"> / </w:t>
       </w:r>
       <w:r>
         <w:rPr>
@@ -518,7 +578,7 @@
           <w:sz w:val="24"/>
           <w:szCs w:val="24"/>
         </w:rPr>
-        <w:t>US</w:t>
+        <w:t>US:</w:t>
       </w:r>
       <w:r>
         <w:rPr>
@@ -529,16 +589,29 @@
           <w:sz w:val="24"/>
           <w:szCs w:val="24"/>
         </w:rPr>
-        <w:t xml:space="preserve"> - ˈoʊ.mɪ.krɑːn</w:t>
+        <w:t xml:space="preserve"> ˈ</w:t>
       </w:r>
       <w:r>
         <w:rPr>
           <w:rFonts w:ascii="Arial" w:hAnsi="Arial" w:eastAsia="Arial" w:cs="Arial"/>
+          <w:b w:val="1"/>
+          <w:bCs w:val="1"/>
           <w:color w:val="1D2A57"/>
           <w:sz w:val="24"/>
           <w:szCs w:val="24"/>
         </w:rPr>
-        <w:t>/</w:t>
+        <w:t>oʊ</w:t>
+      </w:r>
+      <w:r>
+        <w:rPr>
+          <w:rFonts w:ascii="Arial" w:hAnsi="Arial" w:eastAsia="Arial" w:cs="Arial"/>
+          <w:b w:val="1"/>
+          <w:bCs w:val="1"/>
+          <w:color w:val="1D2A57"/>
+          <w:sz w:val="24"/>
+          <w:szCs w:val="24"/>
+        </w:rPr>
+        <w:t>.mɪ.krɑːn</w:t>
       </w:r>
       <w:r>
         <w:rPr>
@@ -1077,6 +1150,7 @@
     <int:WordHash hashCode="2/SjZYg2XKSrkE" id="rXmHYpjW"/>
     <int:WordHash hashCode="GiY1btqAkMgRe3" id="s2ZbOKja"/>
     <int:WordHash hashCode="x2gO97RNyU1C/V" id="PsC1Rlhx"/>
+    <int:WordHash hashCode="29dTgqLE+EQhEB" id="YHvcDj1m"/>
   </int:Manifest>
   <int:Observations>
     <int:Content id="qWyJN5Xf">
@@ -1173,6 +1247,9 @@
       <int:Rejection type="LegacyProofing"/>
     </int:Content>
     <int:Content id="PsC1Rlhx">
+      <int:Rejection type="LegacyProofing"/>
+    </int:Content>
+    <int:Content id="YHvcDj1m">
       <int:Rejection type="LegacyProofing"/>
     </int:Content>
   </int:Observations>
